--- a/how to use git.docx
+++ b/how to use git.docx
@@ -64,8 +64,6 @@
         </w:rPr>
         <w:t>上的远程仓库。</w:t>
       </w:r>
-      <w:bookmarkStart w:id="0" w:name="_GoBack"/>
-      <w:bookmarkEnd w:id="0"/>
     </w:p>
     <w:p>
       <w:pPr>
@@ -631,9 +629,6 @@
           <w:numId w:val="24"/>
         </w:numPr>
         <w:ind w:firstLineChars="0"/>
-        <w:rPr>
-          <w:rFonts w:hint="eastAsia"/>
-        </w:rPr>
       </w:pPr>
       <w:r>
         <w:rPr>
@@ -650,6 +645,26 @@
         </w:rPr>
         <w:t>（将本地仓库的更新上传到远程仓库）</w:t>
       </w:r>
+    </w:p>
+    <w:p>
+      <w:pPr>
+        <w:ind w:firstLineChars="0"/>
+      </w:pPr>
+    </w:p>
+    <w:p>
+      <w:pPr>
+        <w:ind w:firstLineChars="0"/>
+      </w:pPr>
+    </w:p>
+    <w:p>
+      <w:pPr>
+        <w:pStyle w:val="1"/>
+        <w:rPr>
+          <w:rFonts w:hint="eastAsia"/>
+        </w:rPr>
+      </w:pPr>
+      <w:bookmarkStart w:id="0" w:name="_GoBack"/>
+      <w:bookmarkEnd w:id="0"/>
     </w:p>
     <w:sectPr>
       <w:headerReference w:type="even" r:id="rId10"/>
@@ -786,14 +801,7 @@
         <w:rFonts w:hint="eastAsia"/>
         <w:color w:val="484848"/>
       </w:rPr>
-      <w:t xml:space="preserve">  </w:t>
-    </w:r>
-    <w:r>
-      <w:rPr>
-        <w:rFonts w:hint="eastAsia"/>
-        <w:color w:val="484848"/>
-      </w:rPr>
-      <w:t xml:space="preserve">website:http://www.szidd.com </w:t>
+      <w:t xml:space="preserve">  website:http://www.szidd.com </w:t>
     </w:r>
     <w:r>
       <w:rPr>
@@ -3276,6 +3284,7 @@
     <w:lsdException w:name="HTML Sample" w:semiHidden="1" w:unhideWhenUsed="1"/>
     <w:lsdException w:name="HTML Typewriter" w:semiHidden="1" w:unhideWhenUsed="1"/>
     <w:lsdException w:name="HTML Variable" w:semiHidden="1" w:unhideWhenUsed="1"/>
+    <w:lsdException w:name="Normal Table" w:semiHidden="1" w:unhideWhenUsed="1"/>
     <w:lsdException w:name="annotation subject" w:semiHidden="1" w:unhideWhenUsed="1"/>
     <w:lsdException w:name="No List" w:semiHidden="1" w:unhideWhenUsed="1"/>
     <w:lsdException w:name="Outline List 1" w:semiHidden="1" w:unhideWhenUsed="1"/>
@@ -3322,8 +3331,10 @@
     <w:lsdException w:name="Table Subtle 2" w:semiHidden="1" w:unhideWhenUsed="1"/>
     <w:lsdException w:name="Table Web 1" w:semiHidden="1" w:unhideWhenUsed="1"/>
     <w:lsdException w:name="Table Web 2" w:semiHidden="1" w:unhideWhenUsed="1"/>
+    <w:lsdException w:name="Table Web 3" w:semiHidden="1" w:unhideWhenUsed="1"/>
     <w:lsdException w:name="Balloon Text" w:semiHidden="1" w:unhideWhenUsed="1"/>
     <w:lsdException w:name="Table Grid" w:uiPriority="59"/>
+    <w:lsdException w:name="Table Theme" w:semiHidden="1" w:unhideWhenUsed="1"/>
     <w:lsdException w:name="Placeholder Text" w:semiHidden="1"/>
     <w:lsdException w:name="No Spacing" w:uiPriority="1" w:qFormat="1"/>
     <w:lsdException w:name="Light Shading" w:uiPriority="60"/>
@@ -4410,7 +4421,7 @@
 </file>
 
 <file path=customXml/itemProps1.xml><?xml version="1.0" encoding="utf-8"?>
-<ds:datastoreItem xmlns:ds="http://schemas.openxmlformats.org/officeDocument/2006/customXml" ds:itemID="{3151AF91-08CC-465D-A28D-F2E5FC7029EA}">
+<ds:datastoreItem xmlns:ds="http://schemas.openxmlformats.org/officeDocument/2006/customXml" ds:itemID="{DD540EBD-40EF-4880-996E-D8B6AA94B38F}">
   <ds:schemaRefs>
     <ds:schemaRef ds:uri="http://schemas.openxmlformats.org/officeDocument/2006/bibliography"/>
   </ds:schemaRefs>
